--- a/New Microsoft Word Document.docx
+++ b/New Microsoft Word Document.docx
@@ -66,6 +66,7 @@
           <w:szCs w:val="32"/>
         </w:rPr>
       </w:pPr>
+      <w:bookmarkStart w:id="0" w:name="_Hlk170562032"/>
       <w:r>
         <w:rPr>
           <w:rFonts w:cs="B Koodak" w:hint="eastAsia"/>
@@ -94,6 +95,8 @@
           <w:szCs w:val="32"/>
         </w:rPr>
       </w:pPr>
+      <w:bookmarkStart w:id="1" w:name="_Hlk170562053"/>
+      <w:bookmarkEnd w:id="0"/>
       <w:r>
         <w:rPr>
           <w:rFonts w:cs="B Koodak" w:hint="eastAsia"/>
@@ -186,6 +189,8 @@
           <w:szCs w:val="32"/>
         </w:rPr>
       </w:pPr>
+      <w:bookmarkStart w:id="2" w:name="_Hlk170562076"/>
+      <w:bookmarkEnd w:id="1"/>
       <w:r>
         <w:rPr>
           <w:rFonts w:cs="B Koodak" w:hint="eastAsia"/>
@@ -205,25 +210,27 @@
         <w:t xml:space="preserve"> تماس: 09016842926</w:t>
       </w:r>
     </w:p>
-    <w:p>
-      <w:pPr>
-        <w:bidi/>
-        <w:rPr>
-          <w:rFonts w:cs="B Koodak"/>
-          <w:sz w:val="32"/>
-          <w:szCs w:val="32"/>
-        </w:rPr>
-      </w:pPr>
-    </w:p>
-    <w:p>
-      <w:pPr>
-        <w:bidi/>
-        <w:rPr>
-          <w:rFonts w:cs="B Koodak"/>
-          <w:sz w:val="32"/>
-          <w:szCs w:val="32"/>
-        </w:rPr>
-      </w:pPr>
+    <w:bookmarkEnd w:id="2"/>
+    <w:p>
+      <w:pPr>
+        <w:bidi/>
+        <w:rPr>
+          <w:rFonts w:cs="B Koodak"/>
+          <w:sz w:val="32"/>
+          <w:szCs w:val="32"/>
+        </w:rPr>
+      </w:pPr>
+    </w:p>
+    <w:p>
+      <w:pPr>
+        <w:bidi/>
+        <w:rPr>
+          <w:rFonts w:cs="B Koodak"/>
+          <w:sz w:val="32"/>
+          <w:szCs w:val="32"/>
+        </w:rPr>
+      </w:pPr>
+      <w:bookmarkStart w:id="3" w:name="_Hlk170562507"/>
       <w:r>
         <w:rPr>
           <w:rFonts w:cs="B Koodak" w:hint="eastAsia"/>
@@ -268,10 +275,11 @@
           <w:rFonts w:cs="B Koodak"/>
           <w:sz w:val="32"/>
           <w:szCs w:val="32"/>
-          <w:rtl/>
           <w:lang w:bidi="fa-IR"/>
         </w:rPr>
       </w:pPr>
+      <w:bookmarkStart w:id="4" w:name="_Hlk170562527"/>
+      <w:bookmarkEnd w:id="3"/>
       <w:r>
         <w:rPr>
           <w:rFonts w:cs="B Koodak" w:hint="eastAsia"/>
@@ -315,7 +323,24 @@
           <w:szCs w:val="32"/>
           <w:rtl/>
         </w:rPr>
-        <w:t xml:space="preserve"> است که به عنوان برنامه‌نو</w:t>
+        <w:t xml:space="preserve"> است که به عنوان برنامه</w:t>
+      </w:r>
+      <w:r>
+        <w:rPr>
+          <w:rFonts w:cs="B Koodak"/>
+          <w:sz w:val="32"/>
+          <w:szCs w:val="32"/>
+        </w:rPr>
+        <w:t xml:space="preserve"> </w:t>
+      </w:r>
+      <w:r>
+        <w:rPr>
+          <w:rFonts w:cs="B Koodak"/>
+          <w:sz w:val="32"/>
+          <w:szCs w:val="32"/>
+          <w:rtl/>
+        </w:rPr>
+        <w:t>‌نو</w:t>
       </w:r>
       <w:r>
         <w:rPr>
@@ -342,7 +367,73 @@
           <w:szCs w:val="32"/>
           <w:rtl/>
         </w:rPr>
-        <w:t xml:space="preserve"> با تمرکز بر پا</w:t>
+        <w:t xml:space="preserve"> با تمرکز بر </w:t>
+      </w:r>
+      <w:r>
+        <w:rPr>
+          <w:rFonts w:cs="B Koodak" w:hint="cs"/>
+          <w:sz w:val="32"/>
+          <w:szCs w:val="32"/>
+          <w:rtl/>
+          <w:lang w:bidi="fa-IR"/>
+        </w:rPr>
+        <w:t xml:space="preserve">الکترونیک دیجیتال </w:t>
+      </w:r>
+      <w:r>
+        <w:rPr>
+          <w:rFonts w:cs="B Koodak"/>
+          <w:sz w:val="32"/>
+          <w:szCs w:val="32"/>
+          <w:rtl/>
+        </w:rPr>
+        <w:t xml:space="preserve"> و </w:t>
+      </w:r>
+      <w:r>
+        <w:rPr>
+          <w:rFonts w:cs="B Koodak" w:hint="cs"/>
+          <w:sz w:val="32"/>
+          <w:szCs w:val="32"/>
+          <w:rtl/>
+        </w:rPr>
+        <w:t xml:space="preserve">زبان برنامه نویسی </w:t>
+      </w:r>
+      <w:r>
+        <w:rPr>
+          <w:rFonts w:cs="B Koodak"/>
+          <w:sz w:val="32"/>
+          <w:szCs w:val="32"/>
+          <w:lang w:val="en-US"/>
+        </w:rPr>
+        <w:t xml:space="preserve">C/C++ </w:t>
+      </w:r>
+      <w:r>
+        <w:rPr>
+          <w:rFonts w:cs="B Koodak" w:hint="cs"/>
+          <w:sz w:val="32"/>
+          <w:szCs w:val="32"/>
+          <w:rtl/>
+          <w:lang w:val="en-US"/>
+        </w:rPr>
+        <w:t xml:space="preserve"> </w:t>
+      </w:r>
+      <w:r>
+        <w:rPr>
+          <w:rFonts w:cs="B Koodak" w:hint="cs"/>
+          <w:sz w:val="32"/>
+          <w:szCs w:val="32"/>
+          <w:rtl/>
+          <w:lang w:val="en-US" w:bidi="fa-IR"/>
+        </w:rPr>
+        <w:t>و پایتون</w:t>
+      </w:r>
+      <w:r>
+        <w:rPr>
+          <w:rFonts w:cs="B Koodak"/>
+          <w:sz w:val="32"/>
+          <w:szCs w:val="32"/>
+          <w:rtl/>
+        </w:rPr>
+        <w:t xml:space="preserve">، در </w:t>
       </w:r>
       <w:r>
         <w:rPr>
@@ -360,16 +451,16 @@
           <w:szCs w:val="32"/>
           <w:rtl/>
         </w:rPr>
-        <w:t>تون</w:t>
-      </w:r>
-      <w:r>
-        <w:rPr>
-          <w:rFonts w:cs="B Koodak"/>
-          <w:sz w:val="32"/>
-          <w:szCs w:val="32"/>
-          <w:rtl/>
-        </w:rPr>
-        <w:t xml:space="preserve"> و دارت، در </w:t>
+        <w:t>ک</w:t>
+      </w:r>
+      <w:r>
+        <w:rPr>
+          <w:rFonts w:cs="B Koodak"/>
+          <w:sz w:val="32"/>
+          <w:szCs w:val="32"/>
+          <w:rtl/>
+        </w:rPr>
+        <w:t xml:space="preserve"> مح</w:t>
       </w:r>
       <w:r>
         <w:rPr>
@@ -387,6 +478,271 @@
           <w:szCs w:val="32"/>
           <w:rtl/>
         </w:rPr>
+        <w:t>ط</w:t>
+      </w:r>
+      <w:r>
+        <w:rPr>
+          <w:rFonts w:cs="B Koodak"/>
+          <w:sz w:val="32"/>
+          <w:szCs w:val="32"/>
+          <w:rtl/>
+        </w:rPr>
+        <w:t xml:space="preserve"> پو</w:t>
+      </w:r>
+      <w:r>
+        <w:rPr>
+          <w:rFonts w:cs="B Koodak" w:hint="cs"/>
+          <w:sz w:val="32"/>
+          <w:szCs w:val="32"/>
+          <w:rtl/>
+        </w:rPr>
+        <w:t>ی</w:t>
+      </w:r>
+      <w:r>
+        <w:rPr>
+          <w:rFonts w:cs="B Koodak" w:hint="eastAsia"/>
+          <w:sz w:val="32"/>
+          <w:szCs w:val="32"/>
+          <w:rtl/>
+        </w:rPr>
+        <w:t>ا</w:t>
+      </w:r>
+      <w:r>
+        <w:rPr>
+          <w:rFonts w:cs="B Koodak"/>
+          <w:sz w:val="32"/>
+          <w:szCs w:val="32"/>
+          <w:rtl/>
+        </w:rPr>
+        <w:t xml:space="preserve"> و نوآورانه فعال</w:t>
+      </w:r>
+      <w:r>
+        <w:rPr>
+          <w:rFonts w:cs="B Koodak" w:hint="cs"/>
+          <w:sz w:val="32"/>
+          <w:szCs w:val="32"/>
+          <w:rtl/>
+        </w:rPr>
+        <w:t>ی</w:t>
+      </w:r>
+      <w:r>
+        <w:rPr>
+          <w:rFonts w:cs="B Koodak" w:hint="eastAsia"/>
+          <w:sz w:val="32"/>
+          <w:szCs w:val="32"/>
+          <w:rtl/>
+        </w:rPr>
+        <w:t>ت</w:t>
+      </w:r>
+      <w:r>
+        <w:rPr>
+          <w:rFonts w:cs="B Koodak"/>
+          <w:sz w:val="32"/>
+          <w:szCs w:val="32"/>
+          <w:rtl/>
+        </w:rPr>
+        <w:t xml:space="preserve"> کنم و به توسعه نرم‌افزارها</w:t>
+      </w:r>
+      <w:r>
+        <w:rPr>
+          <w:rFonts w:cs="B Koodak" w:hint="cs"/>
+          <w:sz w:val="32"/>
+          <w:szCs w:val="32"/>
+          <w:rtl/>
+        </w:rPr>
+        <w:t>ی</w:t>
+      </w:r>
+      <w:r>
+        <w:rPr>
+          <w:rFonts w:cs="B Koodak"/>
+          <w:sz w:val="32"/>
+          <w:szCs w:val="32"/>
+          <w:rtl/>
+        </w:rPr>
+        <w:t xml:space="preserve"> مف</w:t>
+      </w:r>
+      <w:r>
+        <w:rPr>
+          <w:rFonts w:cs="B Koodak" w:hint="cs"/>
+          <w:sz w:val="32"/>
+          <w:szCs w:val="32"/>
+          <w:rtl/>
+        </w:rPr>
+        <w:t>ی</w:t>
+      </w:r>
+      <w:r>
+        <w:rPr>
+          <w:rFonts w:cs="B Koodak" w:hint="eastAsia"/>
+          <w:sz w:val="32"/>
+          <w:szCs w:val="32"/>
+          <w:rtl/>
+        </w:rPr>
+        <w:t>د</w:t>
+      </w:r>
+      <w:r>
+        <w:rPr>
+          <w:rFonts w:cs="B Koodak"/>
+          <w:sz w:val="32"/>
+          <w:szCs w:val="32"/>
+          <w:rtl/>
+        </w:rPr>
+        <w:t xml:space="preserve"> و کارآمد برا</w:t>
+      </w:r>
+      <w:r>
+        <w:rPr>
+          <w:rFonts w:cs="B Koodak" w:hint="cs"/>
+          <w:sz w:val="32"/>
+          <w:szCs w:val="32"/>
+          <w:rtl/>
+        </w:rPr>
+        <w:t>ی</w:t>
+      </w:r>
+      <w:r>
+        <w:rPr>
+          <w:rFonts w:cs="B Koodak"/>
+          <w:sz w:val="32"/>
+          <w:szCs w:val="32"/>
+          <w:rtl/>
+        </w:rPr>
+        <w:t xml:space="preserve"> جامعه کمک کنم</w:t>
+      </w:r>
+      <w:r>
+        <w:rPr>
+          <w:rFonts w:cs="B Koodak"/>
+          <w:sz w:val="32"/>
+          <w:szCs w:val="32"/>
+        </w:rPr>
+        <w:t>.</w:t>
+      </w:r>
+      <w:r>
+        <w:rPr>
+          <w:rFonts w:cs="B Koodak" w:hint="cs"/>
+          <w:sz w:val="32"/>
+          <w:szCs w:val="32"/>
+          <w:rtl/>
+          <w:lang w:bidi="fa-IR"/>
+        </w:rPr>
+        <w:t xml:space="preserve"> </w:t>
+      </w:r>
+    </w:p>
+    <w:p>
+      <w:pPr>
+        <w:bidi/>
+        <w:rPr>
+          <w:rFonts w:cs="B Koodak"/>
+          <w:sz w:val="32"/>
+          <w:szCs w:val="32"/>
+        </w:rPr>
+      </w:pPr>
+      <w:bookmarkStart w:id="5" w:name="_Hlk170562614"/>
+      <w:bookmarkEnd w:id="4"/>
+      <w:r>
+        <w:rPr>
+          <w:rFonts w:cs="B Koodak" w:hint="eastAsia"/>
+          <w:sz w:val="32"/>
+          <w:szCs w:val="32"/>
+          <w:rtl/>
+        </w:rPr>
+        <w:t>تحص</w:t>
+      </w:r>
+      <w:r>
+        <w:rPr>
+          <w:rFonts w:cs="B Koodak" w:hint="cs"/>
+          <w:sz w:val="32"/>
+          <w:szCs w:val="32"/>
+          <w:rtl/>
+        </w:rPr>
+        <w:t>ی</w:t>
+      </w:r>
+      <w:r>
+        <w:rPr>
+          <w:rFonts w:cs="B Koodak" w:hint="eastAsia"/>
+          <w:sz w:val="32"/>
+          <w:szCs w:val="32"/>
+          <w:rtl/>
+        </w:rPr>
+        <w:t>لات</w:t>
+      </w:r>
+      <w:r>
+        <w:rPr>
+          <w:rFonts w:cs="B Koodak"/>
+          <w:sz w:val="32"/>
+          <w:szCs w:val="32"/>
+        </w:rPr>
+        <w:t>:</w:t>
+      </w:r>
+      <w:r>
+        <w:rPr>
+          <w:rFonts w:cs="B Koodak" w:hint="cs"/>
+          <w:sz w:val="32"/>
+          <w:szCs w:val="32"/>
+          <w:rtl/>
+        </w:rPr>
+        <w:t xml:space="preserve"> </w:t>
+      </w:r>
+    </w:p>
+    <w:bookmarkEnd w:id="5"/>
+    <w:p>
+      <w:pPr>
+        <w:bidi/>
+        <w:rPr>
+          <w:rFonts w:cs="B Koodak"/>
+          <w:sz w:val="32"/>
+          <w:szCs w:val="32"/>
+        </w:rPr>
+      </w:pPr>
+      <w:r>
+        <w:rPr>
+          <w:rFonts w:cs="B Koodak"/>
+          <w:sz w:val="32"/>
+          <w:szCs w:val="32"/>
+        </w:rPr>
+        <w:t xml:space="preserve">- </w:t>
+      </w:r>
+      <w:r>
+        <w:rPr>
+          <w:rFonts w:cs="B Koodak"/>
+          <w:sz w:val="32"/>
+          <w:szCs w:val="32"/>
+          <w:rtl/>
+        </w:rPr>
+        <w:tab/>
+      </w:r>
+      <w:bookmarkStart w:id="6" w:name="_Hlk170562663"/>
+      <w:r>
+        <w:rPr>
+          <w:rFonts w:cs="B Koodak" w:hint="cs"/>
+          <w:sz w:val="32"/>
+          <w:szCs w:val="32"/>
+          <w:rtl/>
+        </w:rPr>
+        <w:t>دانشجو</w:t>
+      </w:r>
+      <w:r>
+        <w:rPr>
+          <w:rFonts w:cs="B Koodak"/>
+          <w:sz w:val="32"/>
+          <w:szCs w:val="32"/>
+          <w:rtl/>
+        </w:rPr>
+        <w:t xml:space="preserve"> رشته الکترون</w:t>
+      </w:r>
+      <w:r>
+        <w:rPr>
+          <w:rFonts w:cs="B Koodak" w:hint="cs"/>
+          <w:sz w:val="32"/>
+          <w:szCs w:val="32"/>
+          <w:rtl/>
+        </w:rPr>
+        <w:t>ی</w:t>
+      </w:r>
+      <w:r>
+        <w:rPr>
+          <w:rFonts w:cs="B Koodak" w:hint="eastAsia"/>
+          <w:sz w:val="32"/>
+          <w:szCs w:val="32"/>
+          <w:rtl/>
+        </w:rPr>
         <w:t>ک</w:t>
       </w:r>
       <w:r>
@@ -396,7 +752,7 @@
           <w:szCs w:val="32"/>
           <w:rtl/>
         </w:rPr>
-        <w:t xml:space="preserve"> مح</w:t>
+        <w:t xml:space="preserve"> در حال تحص</w:t>
       </w:r>
       <w:r>
         <w:rPr>
@@ -414,16 +770,46 @@
           <w:szCs w:val="32"/>
           <w:rtl/>
         </w:rPr>
-        <w:t>ط</w:t>
-      </w:r>
-      <w:r>
-        <w:rPr>
-          <w:rFonts w:cs="B Koodak"/>
-          <w:sz w:val="32"/>
-          <w:szCs w:val="32"/>
-          <w:rtl/>
-        </w:rPr>
-        <w:t xml:space="preserve"> پو</w:t>
+        <w:t>ل</w:t>
+      </w:r>
+      <w:bookmarkEnd w:id="6"/>
+    </w:p>
+    <w:p>
+      <w:pPr>
+        <w:bidi/>
+        <w:rPr>
+          <w:rFonts w:cs="B Koodak"/>
+          <w:sz w:val="32"/>
+          <w:szCs w:val="32"/>
+        </w:rPr>
+      </w:pPr>
+    </w:p>
+    <w:p>
+      <w:pPr>
+        <w:bidi/>
+        <w:rPr>
+          <w:rFonts w:cs="B Koodak"/>
+          <w:sz w:val="32"/>
+          <w:szCs w:val="32"/>
+        </w:rPr>
+      </w:pPr>
+      <w:r>
+        <w:rPr>
+          <w:rFonts w:cs="B Koodak" w:hint="eastAsia"/>
+          <w:sz w:val="32"/>
+          <w:szCs w:val="32"/>
+          <w:rtl/>
+        </w:rPr>
+        <w:t>تجربه</w:t>
+      </w:r>
+      <w:r>
+        <w:rPr>
+          <w:rFonts w:cs="B Koodak"/>
+          <w:sz w:val="32"/>
+          <w:szCs w:val="32"/>
+          <w:rtl/>
+        </w:rPr>
+        <w:t xml:space="preserve"> کار</w:t>
       </w:r>
       <w:r>
         <w:rPr>
@@ -436,21 +822,111 @@
       </w:r>
       <w:r>
         <w:rPr>
+          <w:rFonts w:cs="B Koodak"/>
+          <w:sz w:val="32"/>
+          <w:szCs w:val="32"/>
+        </w:rPr>
+        <w:t>:</w:t>
+      </w:r>
+    </w:p>
+    <w:p>
+      <w:pPr>
+        <w:bidi/>
+        <w:rPr>
+          <w:rFonts w:cs="B Koodak"/>
+          <w:sz w:val="32"/>
+          <w:szCs w:val="32"/>
+        </w:rPr>
+      </w:pPr>
+      <w:r>
+        <w:rPr>
+          <w:rFonts w:cs="B Koodak"/>
+          <w:sz w:val="32"/>
+          <w:szCs w:val="32"/>
+        </w:rPr>
+        <w:t xml:space="preserve">- </w:t>
+      </w:r>
+      <w:r>
+        <w:rPr>
+          <w:rFonts w:cs="B Koodak"/>
+          <w:sz w:val="32"/>
+          <w:szCs w:val="32"/>
+          <w:rtl/>
+        </w:rPr>
+        <w:tab/>
+      </w:r>
+      <w:r>
+        <w:rPr>
+          <w:rFonts w:cs="B Koodak"/>
+          <w:sz w:val="32"/>
+          <w:szCs w:val="32"/>
+          <w:rtl/>
+        </w:rPr>
+        <w:t>طراح و توسعه دهنده سا</w:t>
+      </w:r>
+      <w:r>
+        <w:rPr>
+          <w:rFonts w:cs="B Koodak" w:hint="cs"/>
+          <w:sz w:val="32"/>
+          <w:szCs w:val="32"/>
+          <w:rtl/>
+        </w:rPr>
+        <w:t>ی</w:t>
+      </w:r>
+      <w:r>
+        <w:rPr>
           <w:rFonts w:cs="B Koodak" w:hint="eastAsia"/>
           <w:sz w:val="32"/>
           <w:szCs w:val="32"/>
           <w:rtl/>
         </w:rPr>
-        <w:t>ا</w:t>
-      </w:r>
-      <w:r>
-        <w:rPr>
-          <w:rFonts w:cs="B Koodak"/>
-          <w:sz w:val="32"/>
-          <w:szCs w:val="32"/>
-          <w:rtl/>
-        </w:rPr>
-        <w:t xml:space="preserve"> و نوآورانه فعال</w:t>
+        <w:t>ت</w:t>
+      </w:r>
+      <w:r>
+        <w:rPr>
+          <w:rFonts w:cs="B Koodak"/>
+          <w:sz w:val="32"/>
+          <w:szCs w:val="32"/>
+          <w:rtl/>
+        </w:rPr>
+        <w:t xml:space="preserve"> با استفاده از وردپرس</w:t>
+      </w:r>
+    </w:p>
+    <w:p>
+      <w:pPr>
+        <w:bidi/>
+        <w:rPr>
+          <w:rFonts w:cs="B Koodak"/>
+          <w:sz w:val="32"/>
+          <w:szCs w:val="32"/>
+          <w:rtl/>
+        </w:rPr>
+      </w:pPr>
+      <w:r>
+        <w:rPr>
+          <w:rFonts w:cs="B Koodak"/>
+          <w:sz w:val="32"/>
+          <w:szCs w:val="32"/>
+        </w:rPr>
+        <w:t xml:space="preserve">- </w:t>
+      </w:r>
+      <w:r>
+        <w:rPr>
+          <w:rFonts w:cs="B Koodak"/>
+          <w:sz w:val="32"/>
+          <w:szCs w:val="32"/>
+          <w:rtl/>
+        </w:rPr>
+        <w:tab/>
+      </w:r>
+      <w:r>
+        <w:rPr>
+          <w:rFonts w:cs="B Koodak"/>
+          <w:sz w:val="32"/>
+          <w:szCs w:val="32"/>
+          <w:rtl/>
+        </w:rPr>
+        <w:t>پروژه‌ها</w:t>
       </w:r>
       <w:r>
         <w:rPr>
@@ -463,550 +939,75 @@
       </w:r>
       <w:r>
         <w:rPr>
+          <w:rFonts w:cs="B Koodak"/>
+          <w:sz w:val="32"/>
+          <w:szCs w:val="32"/>
+          <w:rtl/>
+        </w:rPr>
+        <w:t xml:space="preserve"> شخص</w:t>
+      </w:r>
+      <w:r>
+        <w:rPr>
+          <w:rFonts w:cs="B Koodak" w:hint="cs"/>
+          <w:sz w:val="32"/>
+          <w:szCs w:val="32"/>
+          <w:rtl/>
+        </w:rPr>
+        <w:t>ی</w:t>
+      </w:r>
+      <w:r>
+        <w:rPr>
+          <w:rFonts w:cs="B Koodak"/>
+          <w:sz w:val="32"/>
+          <w:szCs w:val="32"/>
+          <w:rtl/>
+        </w:rPr>
+        <w:t xml:space="preserve"> در زم</w:t>
+      </w:r>
+      <w:r>
+        <w:rPr>
+          <w:rFonts w:cs="B Koodak" w:hint="cs"/>
+          <w:sz w:val="32"/>
+          <w:szCs w:val="32"/>
+          <w:rtl/>
+        </w:rPr>
+        <w:t>ی</w:t>
+      </w:r>
+      <w:r>
+        <w:rPr>
           <w:rFonts w:cs="B Koodak" w:hint="eastAsia"/>
           <w:sz w:val="32"/>
           <w:szCs w:val="32"/>
           <w:rtl/>
         </w:rPr>
-        <w:t>ت</w:t>
-      </w:r>
-      <w:r>
-        <w:rPr>
-          <w:rFonts w:cs="B Koodak"/>
-          <w:sz w:val="32"/>
-          <w:szCs w:val="32"/>
-          <w:rtl/>
-        </w:rPr>
-        <w:t xml:space="preserve"> کنم و به توسعه نرم‌افزارها</w:t>
-      </w:r>
-      <w:r>
-        <w:rPr>
-          <w:rFonts w:cs="B Koodak" w:hint="cs"/>
-          <w:sz w:val="32"/>
-          <w:szCs w:val="32"/>
-          <w:rtl/>
-        </w:rPr>
-        <w:t>ی</w:t>
-      </w:r>
-      <w:r>
-        <w:rPr>
-          <w:rFonts w:cs="B Koodak"/>
-          <w:sz w:val="32"/>
-          <w:szCs w:val="32"/>
-          <w:rtl/>
-        </w:rPr>
-        <w:t xml:space="preserve"> مف</w:t>
-      </w:r>
-      <w:r>
-        <w:rPr>
-          <w:rFonts w:cs="B Koodak" w:hint="cs"/>
-          <w:sz w:val="32"/>
-          <w:szCs w:val="32"/>
-          <w:rtl/>
-        </w:rPr>
-        <w:t>ی</w:t>
-      </w:r>
-      <w:r>
-        <w:rPr>
-          <w:rFonts w:cs="B Koodak" w:hint="eastAsia"/>
-          <w:sz w:val="32"/>
-          <w:szCs w:val="32"/>
-          <w:rtl/>
-        </w:rPr>
-        <w:t>د</w:t>
-      </w:r>
-      <w:r>
-        <w:rPr>
-          <w:rFonts w:cs="B Koodak"/>
-          <w:sz w:val="32"/>
-          <w:szCs w:val="32"/>
-          <w:rtl/>
-        </w:rPr>
-        <w:t xml:space="preserve"> و کارآمد برا</w:t>
-      </w:r>
-      <w:r>
-        <w:rPr>
-          <w:rFonts w:cs="B Koodak" w:hint="cs"/>
-          <w:sz w:val="32"/>
-          <w:szCs w:val="32"/>
-          <w:rtl/>
-        </w:rPr>
-        <w:t>ی</w:t>
-      </w:r>
-      <w:r>
-        <w:rPr>
-          <w:rFonts w:cs="B Koodak"/>
-          <w:sz w:val="32"/>
-          <w:szCs w:val="32"/>
-          <w:rtl/>
-        </w:rPr>
-        <w:t xml:space="preserve"> جامعه کمک کنم</w:t>
-      </w:r>
-      <w:r>
-        <w:rPr>
-          <w:rFonts w:cs="B Koodak"/>
-          <w:sz w:val="32"/>
-          <w:szCs w:val="32"/>
-        </w:rPr>
-        <w:t>.</w:t>
-      </w:r>
-      <w:r>
-        <w:rPr>
-          <w:rFonts w:cs="B Koodak" w:hint="cs"/>
-          <w:sz w:val="32"/>
-          <w:szCs w:val="32"/>
-          <w:rtl/>
-          <w:lang w:bidi="fa-IR"/>
+        <w:t>نه</w:t>
+      </w:r>
+      <w:r>
+        <w:rPr>
+          <w:rFonts w:cs="B Koodak"/>
+          <w:sz w:val="32"/>
+          <w:szCs w:val="32"/>
+          <w:rtl/>
+        </w:rPr>
+        <w:t xml:space="preserve"> برنامه‌</w:t>
+      </w:r>
+      <w:r>
+        <w:rPr>
+          <w:rFonts w:cs="B Koodak" w:hint="cs"/>
+          <w:sz w:val="32"/>
+          <w:szCs w:val="32"/>
+          <w:rtl/>
         </w:rPr>
         <w:t xml:space="preserve"> </w:t>
       </w:r>
-    </w:p>
-    <w:p>
-      <w:pPr>
-        <w:bidi/>
-        <w:ind w:left="720"/>
-        <w:rPr>
-          <w:rFonts w:cs="B Koodak"/>
-          <w:sz w:val="32"/>
-          <w:szCs w:val="32"/>
-          <w:rtl/>
-          <w:lang w:bidi="fa-IR"/>
-        </w:rPr>
-      </w:pPr>
-      <w:r>
-        <w:rPr>
-          <w:rFonts w:cs="B Koodak" w:hint="cs"/>
-          <w:sz w:val="32"/>
-          <w:szCs w:val="32"/>
-          <w:rtl/>
-          <w:lang w:bidi="fa-IR"/>
-        </w:rPr>
-        <w:t>وهمچنین به عنوان یک هنرجوی رشته ی الکترونیک و طراح سایت توسع بخش صنعت نیز باشم.</w:t>
-      </w:r>
-    </w:p>
-    <w:p>
-      <w:pPr>
-        <w:bidi/>
-        <w:rPr>
-          <w:rFonts w:cs="B Koodak"/>
-          <w:sz w:val="32"/>
-          <w:szCs w:val="32"/>
-        </w:rPr>
-      </w:pPr>
-    </w:p>
-    <w:p>
-      <w:pPr>
-        <w:bidi/>
-        <w:rPr>
-          <w:rFonts w:cs="B Koodak"/>
-          <w:sz w:val="32"/>
-          <w:szCs w:val="32"/>
-        </w:rPr>
-      </w:pPr>
-      <w:r>
-        <w:rPr>
-          <w:rFonts w:cs="B Koodak" w:hint="eastAsia"/>
-          <w:sz w:val="32"/>
-          <w:szCs w:val="32"/>
-          <w:rtl/>
-        </w:rPr>
-        <w:t>تحص</w:t>
-      </w:r>
-      <w:r>
-        <w:rPr>
-          <w:rFonts w:cs="B Koodak" w:hint="cs"/>
-          <w:sz w:val="32"/>
-          <w:szCs w:val="32"/>
-          <w:rtl/>
-        </w:rPr>
-        <w:t>ی</w:t>
-      </w:r>
-      <w:r>
-        <w:rPr>
-          <w:rFonts w:cs="B Koodak" w:hint="eastAsia"/>
-          <w:sz w:val="32"/>
-          <w:szCs w:val="32"/>
-          <w:rtl/>
-        </w:rPr>
-        <w:t>لات</w:t>
-      </w:r>
-      <w:r>
-        <w:rPr>
-          <w:rFonts w:cs="B Koodak"/>
-          <w:sz w:val="32"/>
-          <w:szCs w:val="32"/>
-        </w:rPr>
-        <w:t>:</w:t>
-      </w:r>
-      <w:r>
-        <w:rPr>
-          <w:rFonts w:cs="B Koodak" w:hint="cs"/>
-          <w:sz w:val="32"/>
-          <w:szCs w:val="32"/>
-          <w:rtl/>
-        </w:rPr>
-        <w:t xml:space="preserve"> </w:t>
-      </w:r>
-    </w:p>
-    <w:p>
-      <w:pPr>
-        <w:bidi/>
-        <w:rPr>
-          <w:rFonts w:cs="B Koodak"/>
-          <w:sz w:val="32"/>
-          <w:szCs w:val="32"/>
-        </w:rPr>
-      </w:pPr>
-      <w:r>
-        <w:rPr>
-          <w:rFonts w:cs="B Koodak"/>
-          <w:sz w:val="32"/>
-          <w:szCs w:val="32"/>
-        </w:rPr>
-        <w:t xml:space="preserve">- </w:t>
-      </w:r>
-      <w:r>
-        <w:rPr>
-          <w:rFonts w:cs="B Koodak"/>
-          <w:sz w:val="32"/>
-          <w:szCs w:val="32"/>
-          <w:rtl/>
-        </w:rPr>
-        <w:tab/>
-      </w:r>
-      <w:r>
-        <w:rPr>
-          <w:rFonts w:cs="B Koodak" w:hint="cs"/>
-          <w:sz w:val="32"/>
-          <w:szCs w:val="32"/>
-          <w:rtl/>
-        </w:rPr>
-        <w:t xml:space="preserve">هنرجوی </w:t>
-      </w:r>
-      <w:r>
-        <w:rPr>
-          <w:rFonts w:cs="B Koodak"/>
-          <w:sz w:val="32"/>
-          <w:szCs w:val="32"/>
-          <w:rtl/>
-        </w:rPr>
-        <w:t xml:space="preserve"> رشته الکترون</w:t>
-      </w:r>
-      <w:r>
-        <w:rPr>
-          <w:rFonts w:cs="B Koodak" w:hint="cs"/>
-          <w:sz w:val="32"/>
-          <w:szCs w:val="32"/>
-          <w:rtl/>
-        </w:rPr>
-        <w:t>ی</w:t>
-      </w:r>
-      <w:r>
-        <w:rPr>
-          <w:rFonts w:cs="B Koodak" w:hint="eastAsia"/>
-          <w:sz w:val="32"/>
-          <w:szCs w:val="32"/>
-          <w:rtl/>
-        </w:rPr>
-        <w:t>ک</w:t>
-      </w:r>
-      <w:r>
-        <w:rPr>
-          <w:rFonts w:cs="B Koodak"/>
-          <w:sz w:val="32"/>
-          <w:szCs w:val="32"/>
-          <w:rtl/>
-        </w:rPr>
-        <w:t xml:space="preserve"> در حال تحص</w:t>
-      </w:r>
-      <w:r>
-        <w:rPr>
-          <w:rFonts w:cs="B Koodak" w:hint="cs"/>
-          <w:sz w:val="32"/>
-          <w:szCs w:val="32"/>
-          <w:rtl/>
-        </w:rPr>
-        <w:t>ی</w:t>
-      </w:r>
-      <w:r>
-        <w:rPr>
-          <w:rFonts w:cs="B Koodak" w:hint="eastAsia"/>
-          <w:sz w:val="32"/>
-          <w:szCs w:val="32"/>
-          <w:rtl/>
-        </w:rPr>
-        <w:t>ل</w:t>
-      </w:r>
-    </w:p>
-    <w:p>
-      <w:pPr>
-        <w:bidi/>
-        <w:rPr>
-          <w:rFonts w:cs="B Koodak"/>
-          <w:sz w:val="32"/>
-          <w:szCs w:val="32"/>
-        </w:rPr>
-      </w:pPr>
-      <w:r>
-        <w:rPr>
-          <w:rFonts w:cs="B Koodak"/>
-          <w:sz w:val="32"/>
-          <w:szCs w:val="32"/>
-        </w:rPr>
-        <w:t xml:space="preserve">- </w:t>
-      </w:r>
-      <w:r>
-        <w:rPr>
-          <w:rFonts w:cs="B Koodak" w:hint="cs"/>
-          <w:sz w:val="32"/>
-          <w:szCs w:val="32"/>
-          <w:rtl/>
-        </w:rPr>
-        <w:t xml:space="preserve"> </w:t>
-      </w:r>
-      <w:r>
-        <w:rPr>
-          <w:rFonts w:cs="B Koodak"/>
-          <w:sz w:val="32"/>
-          <w:szCs w:val="32"/>
-          <w:rtl/>
-        </w:rPr>
-        <w:tab/>
-      </w:r>
-      <w:r>
-        <w:rPr>
-          <w:rFonts w:cs="B Koodak"/>
-          <w:sz w:val="32"/>
-          <w:szCs w:val="32"/>
-          <w:rtl/>
-        </w:rPr>
-        <w:t>مدرک</w:t>
-      </w:r>
-      <w:r>
-        <w:rPr>
-          <w:rFonts w:cs="B Koodak"/>
-          <w:sz w:val="32"/>
-          <w:szCs w:val="32"/>
-        </w:rPr>
-        <w:t xml:space="preserve"> ICDL</w:t>
-      </w:r>
-    </w:p>
-    <w:p>
-      <w:pPr>
-        <w:bidi/>
-        <w:rPr>
-          <w:rFonts w:cs="B Koodak"/>
-          <w:sz w:val="32"/>
-          <w:szCs w:val="32"/>
-        </w:rPr>
-      </w:pPr>
-    </w:p>
-    <w:p>
-      <w:pPr>
-        <w:bidi/>
-        <w:rPr>
-          <w:rFonts w:cs="B Koodak"/>
-          <w:sz w:val="32"/>
-          <w:szCs w:val="32"/>
-        </w:rPr>
-      </w:pPr>
-      <w:r>
-        <w:rPr>
-          <w:rFonts w:cs="B Koodak" w:hint="eastAsia"/>
-          <w:sz w:val="32"/>
-          <w:szCs w:val="32"/>
-          <w:rtl/>
-        </w:rPr>
-        <w:t>تجربه</w:t>
-      </w:r>
-      <w:r>
-        <w:rPr>
-          <w:rFonts w:cs="B Koodak"/>
-          <w:sz w:val="32"/>
-          <w:szCs w:val="32"/>
-          <w:rtl/>
-        </w:rPr>
-        <w:t xml:space="preserve"> کار</w:t>
-      </w:r>
-      <w:r>
-        <w:rPr>
-          <w:rFonts w:cs="B Koodak" w:hint="cs"/>
-          <w:sz w:val="32"/>
-          <w:szCs w:val="32"/>
-          <w:rtl/>
-        </w:rPr>
-        <w:t>ی</w:t>
-      </w:r>
-      <w:r>
-        <w:rPr>
-          <w:rFonts w:cs="B Koodak"/>
-          <w:sz w:val="32"/>
-          <w:szCs w:val="32"/>
-        </w:rPr>
-        <w:t>:</w:t>
-      </w:r>
-    </w:p>
-    <w:p>
-      <w:pPr>
-        <w:bidi/>
-        <w:rPr>
-          <w:rFonts w:cs="B Koodak"/>
-          <w:sz w:val="32"/>
-          <w:szCs w:val="32"/>
-        </w:rPr>
-      </w:pPr>
-      <w:r>
-        <w:rPr>
-          <w:rFonts w:cs="B Koodak"/>
-          <w:sz w:val="32"/>
-          <w:szCs w:val="32"/>
-        </w:rPr>
-        <w:t xml:space="preserve">- </w:t>
-      </w:r>
-      <w:r>
-        <w:rPr>
-          <w:rFonts w:cs="B Koodak"/>
-          <w:sz w:val="32"/>
-          <w:szCs w:val="32"/>
-          <w:rtl/>
-        </w:rPr>
-        <w:tab/>
-      </w:r>
-      <w:r>
-        <w:rPr>
-          <w:rFonts w:cs="B Koodak"/>
-          <w:sz w:val="32"/>
-          <w:szCs w:val="32"/>
-          <w:rtl/>
-        </w:rPr>
-        <w:t>طراح و توسعه دهنده سا</w:t>
-      </w:r>
-      <w:r>
-        <w:rPr>
-          <w:rFonts w:cs="B Koodak" w:hint="cs"/>
-          <w:sz w:val="32"/>
-          <w:szCs w:val="32"/>
-          <w:rtl/>
-        </w:rPr>
-        <w:t>ی</w:t>
-      </w:r>
-      <w:r>
-        <w:rPr>
-          <w:rFonts w:cs="B Koodak" w:hint="eastAsia"/>
-          <w:sz w:val="32"/>
-          <w:szCs w:val="32"/>
-          <w:rtl/>
-        </w:rPr>
-        <w:t>ت</w:t>
-      </w:r>
-      <w:r>
-        <w:rPr>
-          <w:rFonts w:cs="B Koodak"/>
-          <w:sz w:val="32"/>
-          <w:szCs w:val="32"/>
-          <w:rtl/>
-        </w:rPr>
-        <w:t xml:space="preserve"> با استفاده از وردپرس</w:t>
-      </w:r>
-    </w:p>
-    <w:p>
-      <w:pPr>
-        <w:bidi/>
-        <w:rPr>
-          <w:rFonts w:cs="B Koodak"/>
-          <w:sz w:val="32"/>
-          <w:szCs w:val="32"/>
-          <w:rtl/>
-        </w:rPr>
-      </w:pPr>
-      <w:r>
-        <w:rPr>
-          <w:rFonts w:cs="B Koodak"/>
-          <w:sz w:val="32"/>
-          <w:szCs w:val="32"/>
-        </w:rPr>
-        <w:t xml:space="preserve">- </w:t>
-      </w:r>
-      <w:r>
-        <w:rPr>
-          <w:rFonts w:cs="B Koodak"/>
-          <w:sz w:val="32"/>
-          <w:szCs w:val="32"/>
-          <w:rtl/>
-        </w:rPr>
-        <w:tab/>
-      </w:r>
-      <w:r>
-        <w:rPr>
-          <w:rFonts w:cs="B Koodak"/>
-          <w:sz w:val="32"/>
-          <w:szCs w:val="32"/>
-          <w:rtl/>
-        </w:rPr>
-        <w:t>پروژه‌ها</w:t>
-      </w:r>
-      <w:r>
-        <w:rPr>
-          <w:rFonts w:cs="B Koodak" w:hint="cs"/>
-          <w:sz w:val="32"/>
-          <w:szCs w:val="32"/>
-          <w:rtl/>
-        </w:rPr>
-        <w:t>ی</w:t>
-      </w:r>
-      <w:r>
-        <w:rPr>
-          <w:rFonts w:cs="B Koodak"/>
-          <w:sz w:val="32"/>
-          <w:szCs w:val="32"/>
-          <w:rtl/>
-        </w:rPr>
-        <w:t xml:space="preserve"> شخص</w:t>
-      </w:r>
-      <w:r>
-        <w:rPr>
-          <w:rFonts w:cs="B Koodak" w:hint="cs"/>
-          <w:sz w:val="32"/>
-          <w:szCs w:val="32"/>
-          <w:rtl/>
-        </w:rPr>
-        <w:t>ی</w:t>
-      </w:r>
-      <w:r>
-        <w:rPr>
-          <w:rFonts w:cs="B Koodak"/>
-          <w:sz w:val="32"/>
-          <w:szCs w:val="32"/>
-          <w:rtl/>
-        </w:rPr>
-        <w:t xml:space="preserve"> در زم</w:t>
-      </w:r>
-      <w:r>
-        <w:rPr>
-          <w:rFonts w:cs="B Koodak" w:hint="cs"/>
-          <w:sz w:val="32"/>
-          <w:szCs w:val="32"/>
-          <w:rtl/>
-        </w:rPr>
-        <w:t>ی</w:t>
-      </w:r>
-      <w:r>
-        <w:rPr>
-          <w:rFonts w:cs="B Koodak" w:hint="eastAsia"/>
-          <w:sz w:val="32"/>
-          <w:szCs w:val="32"/>
-          <w:rtl/>
-        </w:rPr>
-        <w:t>نه</w:t>
-      </w:r>
-      <w:r>
-        <w:rPr>
-          <w:rFonts w:cs="B Koodak"/>
-          <w:sz w:val="32"/>
-          <w:szCs w:val="32"/>
-          <w:rtl/>
-        </w:rPr>
-        <w:t xml:space="preserve"> برنامه‌نو</w:t>
+      <w:r>
+        <w:rPr>
+          <w:rFonts w:cs="B Koodak"/>
+          <w:sz w:val="32"/>
+          <w:szCs w:val="32"/>
+          <w:rtl/>
+        </w:rPr>
+        <w:t>نو</w:t>
       </w:r>
       <w:r>
         <w:rPr>
@@ -1100,7 +1101,6 @@
           <w:szCs w:val="32"/>
           <w:rtl/>
         </w:rPr>
-        <w:lastRenderedPageBreak/>
         <w:t xml:space="preserve">-  </w:t>
       </w:r>
       <w:r>
@@ -1260,6 +1260,11 @@
     </w:p>
     <w:p>
       <w:pPr>
+        <w:pStyle w:val="ListParagraph"/>
+        <w:numPr>
+          <w:ilvl w:val="0"/>
+          <w:numId w:val="8"/>
+        </w:numPr>
         <w:bidi/>
         <w:rPr>
           <w:rFonts w:cs="B Koodak"/>
@@ -1513,9 +1518,11 @@
       <w:pPr>
         <w:bidi/>
         <w:rPr>
-          <w:rFonts w:cs="B Koodak"/>
-          <w:sz w:val="32"/>
-          <w:szCs w:val="32"/>
+          <w:rFonts w:cs="B Koodak" w:hint="cs"/>
+          <w:sz w:val="32"/>
+          <w:szCs w:val="32"/>
+          <w:rtl/>
+          <w:lang w:val="en-US" w:bidi="fa-IR"/>
         </w:rPr>
       </w:pPr>
       <w:r>
@@ -1534,6 +1541,7 @@
         </w:rPr>
         <w:tab/>
       </w:r>
+      <w:bookmarkStart w:id="7" w:name="_Hlk170563202"/>
       <w:r>
         <w:rPr>
           <w:rFonts w:cs="B Koodak"/>
@@ -1559,7 +1567,131 @@
           <w:szCs w:val="32"/>
           <w:rtl/>
         </w:rPr>
-        <w:t xml:space="preserve"> س</w:t>
+        <w:t xml:space="preserve"> </w:t>
+      </w:r>
+      <w:r>
+        <w:rPr>
+          <w:rFonts w:cs="B Koodak"/>
+          <w:sz w:val="32"/>
+          <w:szCs w:val="32"/>
+          <w:lang w:val="en-US"/>
+        </w:rPr>
+        <w:t>C / C++</w:t>
+      </w:r>
+      <w:bookmarkEnd w:id="7"/>
+    </w:p>
+    <w:p>
+      <w:pPr>
+        <w:bidi/>
+        <w:rPr>
+          <w:rFonts w:cs="B Koodak"/>
+          <w:sz w:val="32"/>
+          <w:szCs w:val="32"/>
+        </w:rPr>
+      </w:pPr>
+      <w:r>
+        <w:rPr>
+          <w:rFonts w:cs="B Koodak"/>
+          <w:sz w:val="32"/>
+          <w:szCs w:val="32"/>
+        </w:rPr>
+        <w:t xml:space="preserve">- </w:t>
+      </w:r>
+      <w:r>
+        <w:rPr>
+          <w:rFonts w:cs="B Koodak"/>
+          <w:sz w:val="32"/>
+          <w:szCs w:val="32"/>
+        </w:rPr>
+        <w:tab/>
+      </w:r>
+      <w:r>
+        <w:rPr>
+          <w:rFonts w:cs="B Koodak"/>
+          <w:sz w:val="32"/>
+          <w:szCs w:val="32"/>
+          <w:rtl/>
+        </w:rPr>
+        <w:t>اشنا</w:t>
+      </w:r>
+      <w:r>
+        <w:rPr>
+          <w:rFonts w:cs="B Koodak" w:hint="cs"/>
+          <w:sz w:val="32"/>
+          <w:szCs w:val="32"/>
+          <w:rtl/>
+        </w:rPr>
+        <w:t>یی</w:t>
+      </w:r>
+      <w:r>
+        <w:rPr>
+          <w:rFonts w:cs="B Koodak"/>
+          <w:sz w:val="32"/>
+          <w:szCs w:val="32"/>
+          <w:rtl/>
+        </w:rPr>
+        <w:t xml:space="preserve"> با</w:t>
+      </w:r>
+      <w:r>
+        <w:rPr>
+          <w:rFonts w:cs="B Koodak"/>
+          <w:sz w:val="32"/>
+          <w:szCs w:val="32"/>
+        </w:rPr>
+        <w:t xml:space="preserve"> HTML</w:t>
+      </w:r>
+      <w:r>
+        <w:rPr>
+          <w:rFonts w:cs="B Koodak"/>
+          <w:sz w:val="32"/>
+          <w:szCs w:val="32"/>
+          <w:rtl/>
+        </w:rPr>
+        <w:t xml:space="preserve">، </w:t>
+      </w:r>
+      <w:r>
+        <w:rPr>
+          <w:rFonts w:cs="B Koodak"/>
+          <w:sz w:val="32"/>
+          <w:szCs w:val="32"/>
+        </w:rPr>
+        <w:t xml:space="preserve">CSS </w:t>
+      </w:r>
+    </w:p>
+    <w:p>
+      <w:pPr>
+        <w:bidi/>
+        <w:rPr>
+          <w:rFonts w:cs="B Koodak"/>
+          <w:sz w:val="32"/>
+          <w:szCs w:val="32"/>
+        </w:rPr>
+      </w:pPr>
+      <w:r>
+        <w:rPr>
+          <w:rFonts w:cs="B Koodak"/>
+          <w:sz w:val="32"/>
+          <w:szCs w:val="32"/>
+        </w:rPr>
+        <w:lastRenderedPageBreak/>
+        <w:t xml:space="preserve">- </w:t>
+      </w:r>
+      <w:r>
+        <w:rPr>
+          <w:rFonts w:cs="B Koodak"/>
+          <w:sz w:val="32"/>
+          <w:szCs w:val="32"/>
+        </w:rPr>
+        <w:tab/>
+      </w:r>
+      <w:r>
+        <w:rPr>
+          <w:rFonts w:cs="B Koodak"/>
+          <w:sz w:val="32"/>
+          <w:szCs w:val="32"/>
+          <w:rtl/>
+        </w:rPr>
+        <w:t>تسلط بر ل</w:t>
       </w:r>
       <w:r>
         <w:rPr>
@@ -1572,12 +1704,12 @@
       </w:r>
       <w:r>
         <w:rPr>
-          <w:rFonts w:cs="B Koodak"/>
-          <w:sz w:val="32"/>
-          <w:szCs w:val="32"/>
-          <w:rtl/>
-        </w:rPr>
-        <w:t xml:space="preserve"> و </w:t>
+          <w:rFonts w:cs="B Koodak" w:hint="eastAsia"/>
+          <w:sz w:val="32"/>
+          <w:szCs w:val="32"/>
+          <w:rtl/>
+        </w:rPr>
+        <w:t>نوکس</w:t>
       </w:r>
     </w:p>
     <w:p>
@@ -1612,74 +1744,87 @@
           <w:szCs w:val="32"/>
           <w:rtl/>
         </w:rPr>
-        <w:t>اشنا</w:t>
-      </w:r>
-      <w:r>
-        <w:rPr>
-          <w:rFonts w:cs="B Koodak" w:hint="cs"/>
-          <w:sz w:val="32"/>
-          <w:szCs w:val="32"/>
-          <w:rtl/>
-        </w:rPr>
-        <w:t>یی</w:t>
-      </w:r>
-      <w:r>
-        <w:rPr>
-          <w:rFonts w:cs="B Koodak"/>
-          <w:sz w:val="32"/>
-          <w:szCs w:val="32"/>
-          <w:rtl/>
-        </w:rPr>
-        <w:t xml:space="preserve"> با</w:t>
-      </w:r>
-      <w:r>
-        <w:rPr>
-          <w:rFonts w:cs="B Koodak"/>
-          <w:sz w:val="32"/>
-          <w:szCs w:val="32"/>
-        </w:rPr>
-        <w:t xml:space="preserve"> HTML</w:t>
-      </w:r>
-      <w:r>
-        <w:rPr>
-          <w:rFonts w:cs="B Koodak"/>
-          <w:sz w:val="32"/>
-          <w:szCs w:val="32"/>
-          <w:rtl/>
-        </w:rPr>
-        <w:t xml:space="preserve">، </w:t>
-      </w:r>
-      <w:r>
-        <w:rPr>
-          <w:rFonts w:cs="B Koodak"/>
-          <w:sz w:val="32"/>
-          <w:szCs w:val="32"/>
-        </w:rPr>
-        <w:t xml:space="preserve">CSS </w:t>
-      </w:r>
-    </w:p>
-    <w:p>
-      <w:pPr>
-        <w:bidi/>
-        <w:rPr>
-          <w:rFonts w:cs="B Koodak"/>
-          <w:sz w:val="32"/>
-          <w:szCs w:val="32"/>
-        </w:rPr>
-      </w:pPr>
-      <w:r>
-        <w:rPr>
-          <w:rFonts w:cs="B Koodak"/>
-          <w:sz w:val="32"/>
-          <w:szCs w:val="32"/>
-        </w:rPr>
-        <w:t xml:space="preserve">- </w:t>
-      </w:r>
-      <w:r>
-        <w:rPr>
-          <w:rFonts w:cs="B Koodak"/>
-          <w:sz w:val="32"/>
-          <w:szCs w:val="32"/>
+        <w:t>تسلط کامل بر الکترون</w:t>
+      </w:r>
+      <w:r>
+        <w:rPr>
+          <w:rFonts w:cs="B Koodak" w:hint="cs"/>
+          <w:sz w:val="32"/>
+          <w:szCs w:val="32"/>
+          <w:rtl/>
+        </w:rPr>
+        <w:t>ی</w:t>
+      </w:r>
+      <w:r>
+        <w:rPr>
+          <w:rFonts w:cs="B Koodak" w:hint="eastAsia"/>
+          <w:sz w:val="32"/>
+          <w:szCs w:val="32"/>
+          <w:rtl/>
+        </w:rPr>
+        <w:t>ک</w:t>
+      </w:r>
+      <w:r>
+        <w:rPr>
+          <w:rFonts w:cs="B Koodak"/>
+          <w:sz w:val="32"/>
+          <w:szCs w:val="32"/>
+          <w:rtl/>
+        </w:rPr>
+        <w:t xml:space="preserve"> پا</w:t>
+      </w:r>
+      <w:r>
+        <w:rPr>
+          <w:rFonts w:cs="B Koodak" w:hint="cs"/>
+          <w:sz w:val="32"/>
+          <w:szCs w:val="32"/>
+          <w:rtl/>
+        </w:rPr>
+        <w:t>ی</w:t>
+      </w:r>
+      <w:r>
+        <w:rPr>
+          <w:rFonts w:cs="B Koodak" w:hint="eastAsia"/>
+          <w:sz w:val="32"/>
+          <w:szCs w:val="32"/>
+          <w:rtl/>
+        </w:rPr>
+        <w:t>ه</w:t>
+      </w:r>
+      <w:r>
+        <w:rPr>
+          <w:rFonts w:cs="B Koodak"/>
+          <w:sz w:val="32"/>
+          <w:szCs w:val="32"/>
+          <w:rtl/>
+        </w:rPr>
+        <w:t xml:space="preserve"> </w:t>
+      </w:r>
+    </w:p>
+    <w:p>
+      <w:pPr>
+        <w:bidi/>
+        <w:rPr>
+          <w:rFonts w:cs="B Koodak"/>
+          <w:sz w:val="32"/>
+          <w:szCs w:val="32"/>
+          <w:rtl/>
+        </w:rPr>
+      </w:pPr>
+      <w:r>
+        <w:rPr>
+          <w:rFonts w:cs="B Koodak"/>
+          <w:sz w:val="32"/>
+          <w:szCs w:val="32"/>
+        </w:rPr>
+        <w:t xml:space="preserve">   - </w:t>
+      </w:r>
+      <w:r>
+        <w:rPr>
+          <w:rFonts w:cs="B Koodak"/>
+          <w:sz w:val="32"/>
+          <w:szCs w:val="32"/>
+          <w:rtl/>
         </w:rPr>
         <w:tab/>
       </w:r>
@@ -1688,45 +1833,9 @@
           <w:rFonts w:cs="B Koodak"/>
           <w:sz w:val="32"/>
           <w:szCs w:val="32"/>
-          <w:rtl/>
-        </w:rPr>
-        <w:t>تسلط بر ل</w:t>
-      </w:r>
-      <w:r>
-        <w:rPr>
-          <w:rFonts w:cs="B Koodak" w:hint="cs"/>
-          <w:sz w:val="32"/>
-          <w:szCs w:val="32"/>
-          <w:rtl/>
-        </w:rPr>
-        <w:t>ی</w:t>
-      </w:r>
-      <w:r>
-        <w:rPr>
-          <w:rFonts w:cs="B Koodak" w:hint="eastAsia"/>
-          <w:sz w:val="32"/>
-          <w:szCs w:val="32"/>
-          <w:rtl/>
-        </w:rPr>
-        <w:t>نوکس</w:t>
-      </w:r>
-    </w:p>
-    <w:p>
-      <w:pPr>
-        <w:bidi/>
-        <w:rPr>
-          <w:rFonts w:cs="B Koodak"/>
-          <w:sz w:val="32"/>
-          <w:szCs w:val="32"/>
-        </w:rPr>
-      </w:pPr>
-      <w:r>
-        <w:rPr>
-          <w:rFonts w:cs="B Koodak"/>
-          <w:sz w:val="32"/>
-          <w:szCs w:val="32"/>
-        </w:rPr>
-        <w:t xml:space="preserve">- </w:t>
+          <w:lang w:val="en-US"/>
+        </w:rPr>
+        <w:t>AVR</w:t>
       </w:r>
       <w:r>
         <w:rPr>
@@ -1736,69 +1845,6 @@
         </w:rPr>
         <w:tab/>
       </w:r>
-      <w:r>
-        <w:rPr>
-          <w:rFonts w:cs="B Koodak"/>
-          <w:sz w:val="32"/>
-          <w:szCs w:val="32"/>
-          <w:rtl/>
-        </w:rPr>
-        <w:t>تسلط کامل بر الکترون</w:t>
-      </w:r>
-      <w:r>
-        <w:rPr>
-          <w:rFonts w:cs="B Koodak" w:hint="cs"/>
-          <w:sz w:val="32"/>
-          <w:szCs w:val="32"/>
-          <w:rtl/>
-        </w:rPr>
-        <w:t>ی</w:t>
-      </w:r>
-      <w:r>
-        <w:rPr>
-          <w:rFonts w:cs="B Koodak" w:hint="eastAsia"/>
-          <w:sz w:val="32"/>
-          <w:szCs w:val="32"/>
-          <w:rtl/>
-        </w:rPr>
-        <w:t>ک</w:t>
-      </w:r>
-      <w:r>
-        <w:rPr>
-          <w:rFonts w:cs="B Koodak"/>
-          <w:sz w:val="32"/>
-          <w:szCs w:val="32"/>
-          <w:rtl/>
-        </w:rPr>
-        <w:t xml:space="preserve"> پا</w:t>
-      </w:r>
-      <w:r>
-        <w:rPr>
-          <w:rFonts w:cs="B Koodak" w:hint="cs"/>
-          <w:sz w:val="32"/>
-          <w:szCs w:val="32"/>
-          <w:rtl/>
-        </w:rPr>
-        <w:t>ی</w:t>
-      </w:r>
-      <w:r>
-        <w:rPr>
-          <w:rFonts w:cs="B Koodak" w:hint="eastAsia"/>
-          <w:sz w:val="32"/>
-          <w:szCs w:val="32"/>
-          <w:rtl/>
-        </w:rPr>
-        <w:t>ه</w:t>
-      </w:r>
-      <w:r>
-        <w:rPr>
-          <w:rFonts w:cs="B Koodak"/>
-          <w:sz w:val="32"/>
-          <w:szCs w:val="32"/>
-          <w:rtl/>
-        </w:rPr>
-        <w:t xml:space="preserve"> </w:t>
-      </w:r>
     </w:p>
     <w:p>
       <w:pPr>
@@ -1810,40 +1856,6 @@
           <w:lang w:val="en-US"/>
         </w:rPr>
       </w:pPr>
-      <w:r>
-        <w:rPr>
-          <w:rFonts w:cs="B Koodak"/>
-          <w:sz w:val="32"/>
-          <w:szCs w:val="32"/>
-        </w:rPr>
-        <w:t xml:space="preserve">   - </w:t>
-      </w:r>
-      <w:r>
-        <w:rPr>
-          <w:rFonts w:cs="B Koodak"/>
-          <w:sz w:val="32"/>
-          <w:szCs w:val="32"/>
-          <w:rtl/>
-        </w:rPr>
-        <w:tab/>
-      </w:r>
-      <w:r>
-        <w:rPr>
-          <w:rFonts w:cs="B Koodak"/>
-          <w:sz w:val="32"/>
-          <w:szCs w:val="32"/>
-          <w:lang w:val="en-US"/>
-        </w:rPr>
-        <w:t>AVR</w:t>
-      </w:r>
-      <w:r>
-        <w:rPr>
-          <w:rFonts w:cs="B Koodak"/>
-          <w:sz w:val="32"/>
-          <w:szCs w:val="32"/>
-        </w:rPr>
-        <w:tab/>
-      </w:r>
     </w:p>
     <w:p>
       <w:pPr>
@@ -2292,7 +2304,6 @@
           <w:szCs w:val="32"/>
           <w:rtl/>
         </w:rPr>
-        <w:lastRenderedPageBreak/>
         <w:tab/>
       </w:r>
       <w:r>
@@ -2465,6 +2476,7 @@
           <w:sz w:val="32"/>
           <w:szCs w:val="32"/>
         </w:rPr>
+        <w:lastRenderedPageBreak/>
         <w:drawing>
           <wp:anchor distT="0" distB="0" distL="114300" distR="114300" simplePos="0" relativeHeight="251658240" behindDoc="0" locked="0" layoutInCell="1" allowOverlap="1" wp14:anchorId="0A420F0F" wp14:editId="3ABE140B">
             <wp:simplePos x="0" y="0"/>
@@ -3473,6 +3485,119 @@
     </w:lvl>
   </w:abstractNum>
   <w:abstractNum w:abstractNumId="6" w15:restartNumberingAfterBreak="0">
+    <w:nsid w:val="78215FDA"/>
+    <w:multiLevelType w:val="hybridMultilevel"/>
+    <w:tmpl w:val="E3640FB2"/>
+    <w:lvl w:ilvl="0" w:tplc="04090001">
+      <w:start w:val="1"/>
+      <w:numFmt w:val="bullet"/>
+      <w:lvlText w:val=""/>
+      <w:lvlJc w:val="left"/>
+      <w:pPr>
+        <w:ind w:left="720" w:hanging="360"/>
+      </w:pPr>
+      <w:rPr>
+        <w:rFonts w:ascii="Symbol" w:hAnsi="Symbol" w:hint="default"/>
+      </w:rPr>
+    </w:lvl>
+    <w:lvl w:ilvl="1" w:tplc="04090003" w:tentative="1">
+      <w:start w:val="1"/>
+      <w:numFmt w:val="bullet"/>
+      <w:lvlText w:val="o"/>
+      <w:lvlJc w:val="left"/>
+      <w:pPr>
+        <w:ind w:left="1440" w:hanging="360"/>
+      </w:pPr>
+      <w:rPr>
+        <w:rFonts w:ascii="Courier New" w:hAnsi="Courier New" w:cs="Courier New" w:hint="default"/>
+      </w:rPr>
+    </w:lvl>
+    <w:lvl w:ilvl="2" w:tplc="04090005" w:tentative="1">
+      <w:start w:val="1"/>
+      <w:numFmt w:val="bullet"/>
+      <w:lvlText w:val=""/>
+      <w:lvlJc w:val="left"/>
+      <w:pPr>
+        <w:ind w:left="2160" w:hanging="360"/>
+      </w:pPr>
+      <w:rPr>
+        <w:rFonts w:ascii="Wingdings" w:hAnsi="Wingdings" w:hint="default"/>
+      </w:rPr>
+    </w:lvl>
+    <w:lvl w:ilvl="3" w:tplc="04090001" w:tentative="1">
+      <w:start w:val="1"/>
+      <w:numFmt w:val="bullet"/>
+      <w:lvlText w:val=""/>
+      <w:lvlJc w:val="left"/>
+      <w:pPr>
+        <w:ind w:left="2880" w:hanging="360"/>
+      </w:pPr>
+      <w:rPr>
+        <w:rFonts w:ascii="Symbol" w:hAnsi="Symbol" w:hint="default"/>
+      </w:rPr>
+    </w:lvl>
+    <w:lvl w:ilvl="4" w:tplc="04090003" w:tentative="1">
+      <w:start w:val="1"/>
+      <w:numFmt w:val="bullet"/>
+      <w:lvlText w:val="o"/>
+      <w:lvlJc w:val="left"/>
+      <w:pPr>
+        <w:ind w:left="3600" w:hanging="360"/>
+      </w:pPr>
+      <w:rPr>
+        <w:rFonts w:ascii="Courier New" w:hAnsi="Courier New" w:cs="Courier New" w:hint="default"/>
+      </w:rPr>
+    </w:lvl>
+    <w:lvl w:ilvl="5" w:tplc="04090005" w:tentative="1">
+      <w:start w:val="1"/>
+      <w:numFmt w:val="bullet"/>
+      <w:lvlText w:val=""/>
+      <w:lvlJc w:val="left"/>
+      <w:pPr>
+        <w:ind w:left="4320" w:hanging="360"/>
+      </w:pPr>
+      <w:rPr>
+        <w:rFonts w:ascii="Wingdings" w:hAnsi="Wingdings" w:hint="default"/>
+      </w:rPr>
+    </w:lvl>
+    <w:lvl w:ilvl="6" w:tplc="04090001" w:tentative="1">
+      <w:start w:val="1"/>
+      <w:numFmt w:val="bullet"/>
+      <w:lvlText w:val=""/>
+      <w:lvlJc w:val="left"/>
+      <w:pPr>
+        <w:ind w:left="5040" w:hanging="360"/>
+      </w:pPr>
+      <w:rPr>
+        <w:rFonts w:ascii="Symbol" w:hAnsi="Symbol" w:hint="default"/>
+      </w:rPr>
+    </w:lvl>
+    <w:lvl w:ilvl="7" w:tplc="04090003" w:tentative="1">
+      <w:start w:val="1"/>
+      <w:numFmt w:val="bullet"/>
+      <w:lvlText w:val="o"/>
+      <w:lvlJc w:val="left"/>
+      <w:pPr>
+        <w:ind w:left="5760" w:hanging="360"/>
+      </w:pPr>
+      <w:rPr>
+        <w:rFonts w:ascii="Courier New" w:hAnsi="Courier New" w:cs="Courier New" w:hint="default"/>
+      </w:rPr>
+    </w:lvl>
+    <w:lvl w:ilvl="8" w:tplc="04090005" w:tentative="1">
+      <w:start w:val="1"/>
+      <w:numFmt w:val="bullet"/>
+      <w:lvlText w:val=""/>
+      <w:lvlJc w:val="left"/>
+      <w:pPr>
+        <w:ind w:left="6480" w:hanging="360"/>
+      </w:pPr>
+      <w:rPr>
+        <w:rFonts w:ascii="Wingdings" w:hAnsi="Wingdings" w:hint="default"/>
+      </w:rPr>
+    </w:lvl>
+  </w:abstractNum>
+  <w:abstractNum w:abstractNumId="7" w15:restartNumberingAfterBreak="0">
     <w:nsid w:val="7ABA7DE4"/>
     <w:multiLevelType w:val="hybridMultilevel"/>
     <w:tmpl w:val="DFF8CF66"/>
@@ -3588,7 +3713,7 @@
     <w:abstractNumId w:val="1"/>
   </w:num>
   <w:num w:numId="2" w16cid:durableId="1248923308">
-    <w:abstractNumId w:val="6"/>
+    <w:abstractNumId w:val="7"/>
   </w:num>
   <w:num w:numId="3" w16cid:durableId="1058556208">
     <w:abstractNumId w:val="4"/>
@@ -3604,6 +3729,9 @@
   </w:num>
   <w:num w:numId="7" w16cid:durableId="479154152">
     <w:abstractNumId w:val="3"/>
+  </w:num>
+  <w:num w:numId="8" w16cid:durableId="1886140879">
+    <w:abstractNumId w:val="6"/>
   </w:num>
 </w:numbering>
 </file>
